--- a/Allen/Html深入淺出/13.表格/表格.docx
+++ b/Allen/Html深入淺出/13.表格/表格.docx
@@ -8,7 +8,7 @@
         <w:spacing w:beforeLines="50" w:before="180"/>
         <w:jc w:val="center"/>
         <w:rPr>
-          <w:rFonts w:ascii="標楷體" w:eastAsia="標楷體" w:hAnsi="標楷體" w:hint="eastAsia"/>
+          <w:rFonts w:ascii="Times New Roman" w:eastAsia="標楷體" w:hAnsi="Times New Roman" w:cs="Times New Roman"/>
           <w:b/>
           <w:sz w:val="32"/>
           <w:szCs w:val="32"/>
@@ -16,108 +16,156 @@
       </w:pPr>
       <w:r>
         <w:rPr>
-          <w:rFonts w:ascii="標楷體" w:eastAsia="標楷體" w:hAnsi="標楷體" w:hint="eastAsia"/>
+          <w:rFonts w:ascii="Times New Roman" w:eastAsia="標楷體" w:hAnsi="Times New Roman" w:cs="Times New Roman"/>
           <w:b/>
           <w:sz w:val="32"/>
           <w:szCs w:val="32"/>
         </w:rPr>
-        <w:t>以HTML建立表格</w:t>
-      </w:r>
-    </w:p>
-    <w:p>
-      <w:pPr>
-        <w:snapToGrid w:val="0"/>
-        <w:spacing w:beforeLines="50" w:before="180"/>
-        <w:rPr>
-          <w:rFonts w:ascii="標楷體" w:eastAsia="標楷體" w:hAnsi="標楷體" w:hint="eastAsia"/>
-        </w:rPr>
-      </w:pPr>
-    </w:p>
-    <w:p>
-      <w:pPr>
-        <w:snapToGrid w:val="0"/>
-        <w:spacing w:beforeLines="50" w:before="180"/>
-        <w:rPr>
-          <w:rFonts w:ascii="標楷體" w:eastAsia="標楷體" w:hAnsi="標楷體" w:hint="eastAsia"/>
-        </w:rPr>
-      </w:pPr>
-      <w:r>
-        <w:rPr>
-          <w:rFonts w:ascii="標楷體" w:eastAsia="標楷體" w:hAnsi="標楷體" w:hint="eastAsia"/>
+        <w:t>以</w:t>
+      </w:r>
+      <w:r>
+        <w:rPr>
+          <w:rFonts w:ascii="Times New Roman" w:eastAsia="標楷體" w:hAnsi="Times New Roman" w:cs="Times New Roman"/>
+          <w:b/>
+          <w:sz w:val="32"/>
+          <w:szCs w:val="32"/>
+        </w:rPr>
+        <w:t>HTML</w:t>
+      </w:r>
+      <w:r>
+        <w:rPr>
+          <w:rFonts w:ascii="Times New Roman" w:eastAsia="標楷體" w:hAnsi="Times New Roman" w:cs="Times New Roman"/>
+          <w:b/>
+          <w:sz w:val="32"/>
+          <w:szCs w:val="32"/>
+        </w:rPr>
+        <w:t>建立表格</w:t>
+      </w:r>
+    </w:p>
+    <w:p>
+      <w:pPr>
+        <w:snapToGrid w:val="0"/>
+        <w:spacing w:beforeLines="50" w:before="180"/>
+        <w:rPr>
+          <w:rFonts w:ascii="Times New Roman" w:eastAsia="標楷體" w:hAnsi="Times New Roman" w:cs="Times New Roman"/>
+        </w:rPr>
+      </w:pPr>
+    </w:p>
+    <w:p>
+      <w:pPr>
+        <w:snapToGrid w:val="0"/>
+        <w:spacing w:beforeLines="50" w:before="180"/>
+        <w:rPr>
+          <w:rFonts w:ascii="Times New Roman" w:eastAsia="標楷體" w:hAnsi="Times New Roman" w:cs="Times New Roman"/>
+        </w:rPr>
+      </w:pPr>
+      <w:r>
+        <w:rPr>
+          <w:rFonts w:ascii="Times New Roman" w:eastAsia="標楷體" w:hAnsi="Times New Roman" w:cs="Times New Roman"/>
         </w:rPr>
         <w:tab/>
-        <w:t>HTML中使用&lt;TABLE&gt;元件建立表格資料，如果</w:t>
+        <w:t>HTML</w:t>
+      </w:r>
+      <w:r>
+        <w:rPr>
+          <w:rFonts w:ascii="Times New Roman" w:eastAsia="標楷體" w:hAnsi="Times New Roman" w:cs="Times New Roman"/>
+        </w:rPr>
+        <w:t>中使用</w:t>
+      </w:r>
+      <w:r>
+        <w:rPr>
+          <w:rFonts w:ascii="Times New Roman" w:eastAsia="標楷體" w:hAnsi="Times New Roman" w:cs="Times New Roman"/>
+        </w:rPr>
+        <w:t>&lt;TABLE&gt;</w:t>
+      </w:r>
+      <w:r>
+        <w:rPr>
+          <w:rFonts w:ascii="Times New Roman" w:eastAsia="標楷體" w:hAnsi="Times New Roman" w:cs="Times New Roman"/>
+        </w:rPr>
+        <w:t>元件建立表格資料，如果</w:t>
       </w:r>
       <w:proofErr w:type="gramStart"/>
       <w:r>
         <w:rPr>
-          <w:rFonts w:ascii="標楷體" w:eastAsia="標楷體" w:hAnsi="標楷體" w:hint="eastAsia"/>
+          <w:rFonts w:ascii="Times New Roman" w:eastAsia="標楷體" w:hAnsi="Times New Roman" w:cs="Times New Roman"/>
         </w:rPr>
         <w:t>要做表格式</w:t>
       </w:r>
       <w:proofErr w:type="gramEnd"/>
       <w:r>
         <w:rPr>
-          <w:rFonts w:ascii="標楷體" w:eastAsia="標楷體" w:hAnsi="標楷體" w:hint="eastAsia"/>
-        </w:rPr>
-        <w:t>架構網頁請使用CSS+HTML之前</w:t>
+          <w:rFonts w:ascii="Times New Roman" w:eastAsia="標楷體" w:hAnsi="Times New Roman" w:cs="Times New Roman"/>
+        </w:rPr>
+        <w:t>架構網頁請使用</w:t>
+      </w:r>
+      <w:r>
+        <w:rPr>
+          <w:rFonts w:ascii="Times New Roman" w:eastAsia="標楷體" w:hAnsi="Times New Roman" w:cs="Times New Roman"/>
+        </w:rPr>
+        <w:t>CSS+HTML</w:t>
+      </w:r>
+      <w:r>
+        <w:rPr>
+          <w:rFonts w:ascii="Times New Roman" w:eastAsia="標楷體" w:hAnsi="Times New Roman" w:cs="Times New Roman"/>
+        </w:rPr>
+        <w:t>之前</w:t>
       </w:r>
       <w:proofErr w:type="gramStart"/>
       <w:r>
         <w:rPr>
-          <w:rFonts w:ascii="標楷體" w:eastAsia="標楷體" w:hAnsi="標楷體"/>
+          <w:rFonts w:ascii="Times New Roman" w:eastAsia="標楷體" w:hAnsi="Times New Roman" w:cs="Times New Roman"/>
         </w:rPr>
         <w:t>”</w:t>
       </w:r>
       <w:proofErr w:type="gramEnd"/>
       <w:r>
         <w:rPr>
-          <w:rFonts w:ascii="標楷體" w:eastAsia="標楷體" w:hAnsi="標楷體" w:hint="eastAsia"/>
+          <w:rFonts w:ascii="Times New Roman" w:eastAsia="標楷體" w:hAnsi="Times New Roman" w:cs="Times New Roman"/>
         </w:rPr>
         <w:t>版面設定與定位</w:t>
       </w:r>
       <w:proofErr w:type="gramStart"/>
       <w:r>
         <w:rPr>
-          <w:rFonts w:ascii="標楷體" w:eastAsia="標楷體" w:hAnsi="標楷體"/>
+          <w:rFonts w:ascii="Times New Roman" w:eastAsia="標楷體" w:hAnsi="Times New Roman" w:cs="Times New Roman"/>
         </w:rPr>
         <w:t>”</w:t>
       </w:r>
       <w:proofErr w:type="gramEnd"/>
       <w:r>
         <w:rPr>
-          <w:rFonts w:ascii="標楷體" w:eastAsia="標楷體" w:hAnsi="標楷體" w:hint="eastAsia"/>
+          <w:rFonts w:ascii="Times New Roman" w:eastAsia="標楷體" w:hAnsi="Times New Roman" w:cs="Times New Roman"/>
         </w:rPr>
         <w:t>講過的方法，因為使用</w:t>
       </w:r>
       <w:r>
         <w:rPr>
-          <w:rFonts w:ascii="標楷體" w:eastAsia="標楷體" w:hAnsi="標楷體" w:hint="eastAsia"/>
-        </w:rPr>
-        <w:t>&lt;TABLE&gt;元件</w:t>
-      </w:r>
-      <w:r>
-        <w:rPr>
-          <w:rFonts w:ascii="標楷體" w:eastAsia="標楷體" w:hAnsi="標楷體" w:hint="eastAsia"/>
-        </w:rPr>
-        <w:t>來做網頁架構會難以維護。</w:t>
-      </w:r>
-    </w:p>
-    <w:p>
-      <w:pPr>
-        <w:snapToGrid w:val="0"/>
-        <w:spacing w:beforeLines="50" w:before="180"/>
-        <w:rPr>
-          <w:rFonts w:ascii="標楷體" w:eastAsia="標楷體" w:hAnsi="標楷體" w:hint="eastAsia"/>
-        </w:rPr>
-      </w:pPr>
-    </w:p>
-    <w:p>
-      <w:pPr>
-        <w:snapToGrid w:val="0"/>
-        <w:spacing w:beforeLines="50" w:before="180"/>
-        <w:rPr>
-          <w:rFonts w:ascii="標楷體" w:eastAsia="標楷體" w:hAnsi="標楷體" w:hint="eastAsia"/>
+          <w:rFonts w:ascii="Times New Roman" w:eastAsia="標楷體" w:hAnsi="Times New Roman" w:cs="Times New Roman"/>
+        </w:rPr>
+        <w:t>&lt;TABLE&gt;</w:t>
+      </w:r>
+      <w:r>
+        <w:rPr>
+          <w:rFonts w:ascii="Times New Roman" w:eastAsia="標楷體" w:hAnsi="Times New Roman" w:cs="Times New Roman"/>
+        </w:rPr>
+        <w:t>元件來做網頁架構會難以維護。</w:t>
+      </w:r>
+    </w:p>
+    <w:p>
+      <w:pPr>
+        <w:snapToGrid w:val="0"/>
+        <w:spacing w:beforeLines="50" w:before="180"/>
+        <w:rPr>
+          <w:rFonts w:ascii="Times New Roman" w:eastAsia="標楷體" w:hAnsi="Times New Roman" w:cs="Times New Roman"/>
+        </w:rPr>
+      </w:pPr>
+    </w:p>
+    <w:p>
+      <w:pPr>
+        <w:snapToGrid w:val="0"/>
+        <w:spacing w:beforeLines="50" w:before="180"/>
+        <w:rPr>
+          <w:rFonts w:ascii="Times New Roman" w:eastAsia="標楷體" w:hAnsi="Times New Roman" w:cs="Times New Roman"/>
           <w:b/>
           <w:sz w:val="28"/>
           <w:szCs w:val="28"/>
@@ -125,35 +173,53 @@
       </w:pPr>
       <w:r>
         <w:rPr>
-          <w:rFonts w:ascii="標楷體" w:eastAsia="標楷體" w:hAnsi="標楷體" w:hint="eastAsia"/>
+          <w:rFonts w:ascii="Times New Roman" w:eastAsia="標楷體" w:hAnsi="Times New Roman" w:cs="Times New Roman"/>
           <w:b/>
           <w:sz w:val="28"/>
           <w:szCs w:val="28"/>
         </w:rPr>
-        <w:t>如何使用table元件</w:t>
-      </w:r>
-    </w:p>
-    <w:p>
-      <w:pPr>
-        <w:snapToGrid w:val="0"/>
-        <w:spacing w:beforeLines="50" w:before="180"/>
-        <w:rPr>
-          <w:rFonts w:ascii="標楷體" w:eastAsia="標楷體" w:hAnsi="標楷體" w:hint="eastAsia"/>
-        </w:rPr>
-      </w:pPr>
-      <w:r>
-        <w:rPr>
-          <w:rFonts w:ascii="標楷體" w:eastAsia="標楷體" w:hAnsi="標楷體" w:hint="eastAsia"/>
+        <w:t>如何使用</w:t>
+      </w:r>
+      <w:r>
+        <w:rPr>
+          <w:rFonts w:ascii="Times New Roman" w:eastAsia="標楷體" w:hAnsi="Times New Roman" w:cs="Times New Roman"/>
+          <w:b/>
+          <w:sz w:val="28"/>
+          <w:szCs w:val="28"/>
+        </w:rPr>
+        <w:t>table</w:t>
+      </w:r>
+      <w:r>
+        <w:rPr>
+          <w:rFonts w:ascii="Times New Roman" w:eastAsia="標楷體" w:hAnsi="Times New Roman" w:cs="Times New Roman"/>
+          <w:b/>
+          <w:sz w:val="28"/>
+          <w:szCs w:val="28"/>
+        </w:rPr>
+        <w:t>元件</w:t>
+      </w:r>
+    </w:p>
+    <w:p>
+      <w:pPr>
+        <w:snapToGrid w:val="0"/>
+        <w:spacing w:beforeLines="50" w:before="180"/>
+        <w:rPr>
+          <w:rFonts w:ascii="Times New Roman" w:eastAsia="標楷體" w:hAnsi="Times New Roman" w:cs="Times New Roman"/>
+        </w:rPr>
+      </w:pPr>
+      <w:r>
+        <w:rPr>
+          <w:rFonts w:ascii="Times New Roman" w:eastAsia="標楷體" w:hAnsi="Times New Roman" w:cs="Times New Roman"/>
         </w:rPr>
         <w:tab/>
       </w:r>
       <w:r>
         <w:rPr>
-          <w:rFonts w:ascii="標楷體" w:eastAsia="標楷體" w:hAnsi="標楷體" w:hint="eastAsia"/>
+          <w:rFonts w:ascii="Times New Roman" w:eastAsia="標楷體" w:hAnsi="Times New Roman" w:cs="Times New Roman"/>
           <w:noProof/>
         </w:rPr>
         <w:drawing>
-          <wp:inline distT="0" distB="0" distL="0" distR="0" wp14:anchorId="2D1695A7" wp14:editId="5677FDE9">
+          <wp:inline distT="0" distB="0" distL="0" distR="0" wp14:anchorId="62E383AC" wp14:editId="4D3F549F">
             <wp:extent cx="4876800" cy="5419725"/>
             <wp:effectExtent l="0" t="0" r="0" b="9525"/>
             <wp:docPr id="1" name="圖片 1"/>
@@ -207,164 +273,213 @@
         <w:snapToGrid w:val="0"/>
         <w:spacing w:beforeLines="50" w:before="180"/>
         <w:rPr>
-          <w:rFonts w:ascii="標楷體" w:eastAsia="標楷體" w:hAnsi="標楷體" w:hint="eastAsia"/>
-        </w:rPr>
-      </w:pPr>
-      <w:r>
-        <w:rPr>
-          <w:rFonts w:ascii="標楷體" w:eastAsia="標楷體" w:hAnsi="標楷體" w:hint="eastAsia"/>
+          <w:rFonts w:ascii="Times New Roman" w:eastAsia="標楷體" w:hAnsi="Times New Roman" w:cs="Times New Roman"/>
+        </w:rPr>
+      </w:pPr>
+      <w:r>
+        <w:rPr>
+          <w:rFonts w:ascii="Times New Roman" w:eastAsia="標楷體" w:hAnsi="Times New Roman" w:cs="Times New Roman"/>
         </w:rPr>
         <w:tab/>
-        <w:t>上圖為table元件的使用方法</w:t>
-      </w:r>
-      <w:r>
-        <w:rPr>
-          <w:rFonts w:ascii="標楷體" w:eastAsia="標楷體" w:hAnsi="標楷體" w:hint="eastAsia"/>
-        </w:rPr>
-        <w:t>，&lt;</w:t>
-      </w:r>
-      <w:r>
-        <w:rPr>
-          <w:rFonts w:ascii="標楷體" w:eastAsia="標楷體" w:hAnsi="標楷體"/>
-        </w:rPr>
-        <w:t>caption</w:t>
-      </w:r>
-      <w:r>
-        <w:rPr>
-          <w:rFonts w:ascii="標楷體" w:eastAsia="標楷體" w:hAnsi="標楷體" w:hint="eastAsia"/>
-        </w:rPr>
-        <w:t>&gt;元件是表單的說明，</w:t>
-      </w:r>
-      <w:r>
-        <w:rPr>
-          <w:rFonts w:ascii="標楷體" w:eastAsia="標楷體" w:hAnsi="標楷體" w:hint="eastAsia"/>
+      </w:r>
+      <w:r>
+        <w:rPr>
+          <w:rFonts w:ascii="Times New Roman" w:eastAsia="標楷體" w:hAnsi="Times New Roman" w:cs="Times New Roman"/>
+        </w:rPr>
+        <w:t>上圖為</w:t>
+      </w:r>
+      <w:r>
+        <w:rPr>
+          <w:rFonts w:ascii="Times New Roman" w:eastAsia="標楷體" w:hAnsi="Times New Roman" w:cs="Times New Roman"/>
+        </w:rPr>
+        <w:t>table</w:t>
+      </w:r>
+      <w:r>
+        <w:rPr>
+          <w:rFonts w:ascii="Times New Roman" w:eastAsia="標楷體" w:hAnsi="Times New Roman" w:cs="Times New Roman"/>
+        </w:rPr>
+        <w:t>元件的使用方法</w:t>
+      </w:r>
+      <w:r>
+        <w:rPr>
+          <w:rFonts w:ascii="Times New Roman" w:eastAsia="標楷體" w:hAnsi="Times New Roman" w:cs="Times New Roman"/>
+        </w:rPr>
+        <w:t>，</w:t>
+      </w:r>
+      <w:r>
+        <w:rPr>
+          <w:rFonts w:ascii="Times New Roman" w:eastAsia="標楷體" w:hAnsi="Times New Roman" w:cs="Times New Roman"/>
+        </w:rPr>
+        <w:t>&lt;caption&gt;</w:t>
+      </w:r>
+      <w:r>
+        <w:rPr>
+          <w:rFonts w:ascii="Times New Roman" w:eastAsia="標楷體" w:hAnsi="Times New Roman" w:cs="Times New Roman"/>
+        </w:rPr>
+        <w:t>元件是表單的說明，</w:t>
+      </w:r>
+      <w:r>
+        <w:rPr>
+          <w:rFonts w:ascii="Times New Roman" w:eastAsia="標楷體" w:hAnsi="Times New Roman" w:cs="Times New Roman"/>
         </w:rPr>
         <w:t>&lt;</w:t>
       </w:r>
       <w:proofErr w:type="spellStart"/>
       <w:r>
         <w:rPr>
-          <w:rFonts w:ascii="標楷體" w:eastAsia="標楷體" w:hAnsi="標楷體" w:hint="eastAsia"/>
+          <w:rFonts w:ascii="Times New Roman" w:eastAsia="標楷體" w:hAnsi="Times New Roman" w:cs="Times New Roman"/>
         </w:rPr>
         <w:t>tr</w:t>
       </w:r>
       <w:proofErr w:type="spellEnd"/>
       <w:r>
         <w:rPr>
-          <w:rFonts w:ascii="標楷體" w:eastAsia="標楷體" w:hAnsi="標楷體" w:hint="eastAsia"/>
-        </w:rPr>
-        <w:t>&gt;元件具體指名為列，</w:t>
-      </w:r>
-      <w:r>
-        <w:rPr>
-          <w:rFonts w:ascii="標楷體" w:eastAsia="標楷體" w:hAnsi="標楷體" w:hint="eastAsia"/>
+          <w:rFonts w:ascii="Times New Roman" w:eastAsia="標楷體" w:hAnsi="Times New Roman" w:cs="Times New Roman"/>
+        </w:rPr>
+        <w:t>&gt;</w:t>
+      </w:r>
+      <w:r>
+        <w:rPr>
+          <w:rFonts w:ascii="Times New Roman" w:eastAsia="標楷體" w:hAnsi="Times New Roman" w:cs="Times New Roman"/>
+        </w:rPr>
+        <w:t>元件具體指名為列，</w:t>
+      </w:r>
+      <w:r>
+        <w:rPr>
+          <w:rFonts w:ascii="Times New Roman" w:eastAsia="標楷體" w:hAnsi="Times New Roman" w:cs="Times New Roman"/>
         </w:rPr>
         <w:t xml:space="preserve"> &lt;</w:t>
       </w:r>
       <w:proofErr w:type="spellStart"/>
       <w:r>
         <w:rPr>
-          <w:rFonts w:ascii="標楷體" w:eastAsia="標楷體" w:hAnsi="標楷體" w:hint="eastAsia"/>
+          <w:rFonts w:ascii="Times New Roman" w:eastAsia="標楷體" w:hAnsi="Times New Roman" w:cs="Times New Roman"/>
         </w:rPr>
         <w:t>th</w:t>
       </w:r>
       <w:proofErr w:type="spellEnd"/>
       <w:r>
         <w:rPr>
-          <w:rFonts w:ascii="標楷體" w:eastAsia="標楷體" w:hAnsi="標楷體" w:hint="eastAsia"/>
-        </w:rPr>
-        <w:t>&gt;為表格的標題必須至於列中，</w:t>
-      </w:r>
-      <w:r>
-        <w:rPr>
-          <w:rFonts w:ascii="標楷體" w:eastAsia="標楷體" w:hAnsi="標楷體" w:hint="eastAsia"/>
-        </w:rPr>
-        <w:t>&lt;td&gt;元件包含了每一格的資料也就是欄。</w:t>
-      </w:r>
-    </w:p>
-    <w:p>
-      <w:pPr>
-        <w:snapToGrid w:val="0"/>
-        <w:spacing w:beforeLines="50" w:before="180"/>
-        <w:rPr>
-          <w:rFonts w:ascii="標楷體" w:eastAsia="標楷體" w:hAnsi="標楷體" w:hint="eastAsia"/>
-        </w:rPr>
-      </w:pPr>
-    </w:p>
-    <w:p>
-      <w:pPr>
-        <w:snapToGrid w:val="0"/>
-        <w:spacing w:beforeLines="50" w:before="180"/>
-        <w:rPr>
-          <w:rFonts w:ascii="標楷體" w:eastAsia="標楷體" w:hAnsi="標楷體" w:hint="eastAsia"/>
-        </w:rPr>
-      </w:pPr>
-      <w:r>
-        <w:rPr>
-          <w:rFonts w:ascii="標楷體" w:eastAsia="標楷體" w:hAnsi="標楷體" w:hint="eastAsia"/>
+          <w:rFonts w:ascii="Times New Roman" w:eastAsia="標楷體" w:hAnsi="Times New Roman" w:cs="Times New Roman"/>
+        </w:rPr>
+        <w:t>&gt;</w:t>
+      </w:r>
+      <w:r>
+        <w:rPr>
+          <w:rFonts w:ascii="Times New Roman" w:eastAsia="標楷體" w:hAnsi="Times New Roman" w:cs="Times New Roman"/>
+        </w:rPr>
+        <w:t>為表格的標題必須至於列中，</w:t>
+      </w:r>
+      <w:r>
+        <w:rPr>
+          <w:rFonts w:ascii="Times New Roman" w:eastAsia="標楷體" w:hAnsi="Times New Roman" w:cs="Times New Roman"/>
+        </w:rPr>
+        <w:t>&lt;td&gt;</w:t>
+      </w:r>
+      <w:r>
+        <w:rPr>
+          <w:rFonts w:ascii="Times New Roman" w:eastAsia="標楷體" w:hAnsi="Times New Roman" w:cs="Times New Roman"/>
+        </w:rPr>
+        <w:t>元件包含了每一格的資料也就是欄。</w:t>
+      </w:r>
+    </w:p>
+    <w:p>
+      <w:pPr>
+        <w:snapToGrid w:val="0"/>
+        <w:spacing w:beforeLines="50" w:before="180"/>
+        <w:rPr>
+          <w:rFonts w:ascii="Times New Roman" w:eastAsia="標楷體" w:hAnsi="Times New Roman" w:cs="Times New Roman"/>
+        </w:rPr>
+      </w:pPr>
+    </w:p>
+    <w:p>
+      <w:pPr>
+        <w:snapToGrid w:val="0"/>
+        <w:spacing w:beforeLines="50" w:before="180"/>
+        <w:rPr>
+          <w:rFonts w:ascii="Times New Roman" w:eastAsia="標楷體" w:hAnsi="Times New Roman" w:cs="Times New Roman"/>
+        </w:rPr>
+      </w:pPr>
+      <w:r>
+        <w:rPr>
+          <w:rFonts w:ascii="Times New Roman" w:eastAsia="標楷體" w:hAnsi="Times New Roman" w:cs="Times New Roman"/>
         </w:rPr>
         <w:lastRenderedPageBreak/>
         <w:tab/>
-        <w:t>表格欄位就像是box model</w:t>
+      </w:r>
+      <w:r>
+        <w:rPr>
+          <w:rFonts w:ascii="Times New Roman" w:eastAsia="標楷體" w:hAnsi="Times New Roman" w:cs="Times New Roman"/>
+        </w:rPr>
+        <w:t>表格欄位就像是</w:t>
+      </w:r>
+      <w:r>
+        <w:rPr>
+          <w:rFonts w:ascii="Times New Roman" w:eastAsia="標楷體" w:hAnsi="Times New Roman" w:cs="Times New Roman"/>
+        </w:rPr>
+        <w:t>box model</w:t>
       </w:r>
       <w:proofErr w:type="gramStart"/>
       <w:r>
         <w:rPr>
-          <w:rFonts w:ascii="標楷體" w:eastAsia="標楷體" w:hAnsi="標楷體" w:hint="eastAsia"/>
+          <w:rFonts w:ascii="Times New Roman" w:eastAsia="標楷體" w:hAnsi="Times New Roman" w:cs="Times New Roman"/>
         </w:rPr>
         <w:t>具有邊距和框線</w:t>
       </w:r>
       <w:proofErr w:type="gramEnd"/>
       <w:r>
         <w:rPr>
-          <w:rFonts w:ascii="標楷體" w:eastAsia="標楷體" w:hAnsi="標楷體" w:hint="eastAsia"/>
+          <w:rFonts w:ascii="Times New Roman" w:eastAsia="標楷體" w:hAnsi="Times New Roman" w:cs="Times New Roman"/>
         </w:rPr>
         <w:t>，但沒有邊界取而代之的是</w:t>
       </w:r>
-    </w:p>
-    <w:p>
-      <w:pPr>
-        <w:snapToGrid w:val="0"/>
-        <w:spacing w:beforeLines="50" w:before="180"/>
-        <w:rPr>
-          <w:rFonts w:ascii="標楷體" w:eastAsia="標楷體" w:hAnsi="標楷體" w:hint="eastAsia"/>
-        </w:rPr>
-      </w:pPr>
-      <w:r>
-        <w:rPr>
-          <w:rFonts w:ascii="標楷體" w:eastAsia="標楷體" w:hAnsi="標楷體"/>
-        </w:rPr>
-        <w:t>B</w:t>
-      </w:r>
-      <w:r>
-        <w:rPr>
-          <w:rFonts w:ascii="標楷體" w:eastAsia="標楷體" w:hAnsi="標楷體" w:hint="eastAsia"/>
-        </w:rPr>
-        <w:t>order-spacing特性來設定欄與欄之間的空隙</w:t>
-      </w:r>
-      <w:r>
-        <w:rPr>
-          <w:rFonts w:ascii="標楷體" w:eastAsia="標楷體" w:hAnsi="標楷體" w:hint="eastAsia"/>
-        </w:rPr>
-        <w:t>(border-collapse特性可</w:t>
+      <w:r>
+        <w:rPr>
+          <w:rFonts w:ascii="Times New Roman" w:eastAsia="標楷體" w:hAnsi="Times New Roman" w:cs="Times New Roman"/>
+        </w:rPr>
+        <w:t>Border-spacing</w:t>
+      </w:r>
+      <w:r>
+        <w:rPr>
+          <w:rFonts w:ascii="Times New Roman" w:eastAsia="標楷體" w:hAnsi="Times New Roman" w:cs="Times New Roman"/>
+        </w:rPr>
+        <w:t>特性來設定欄與欄之間的空隙</w:t>
+      </w:r>
+      <w:r>
+        <w:rPr>
+          <w:rFonts w:ascii="Times New Roman" w:eastAsia="標楷體" w:hAnsi="Times New Roman" w:cs="Times New Roman"/>
+        </w:rPr>
+        <w:t>(border-collapse</w:t>
+      </w:r>
+      <w:r>
+        <w:rPr>
+          <w:rFonts w:ascii="Times New Roman" w:eastAsia="標楷體" w:hAnsi="Times New Roman" w:cs="Times New Roman"/>
+        </w:rPr>
+        <w:t>特性可</w:t>
       </w:r>
       <w:proofErr w:type="gramStart"/>
       <w:r>
         <w:rPr>
-          <w:rFonts w:ascii="標楷體" w:eastAsia="標楷體" w:hAnsi="標楷體" w:hint="eastAsia"/>
+          <w:rFonts w:ascii="Times New Roman" w:eastAsia="標楷體" w:hAnsi="Times New Roman" w:cs="Times New Roman"/>
         </w:rPr>
         <w:t>將框線倆倆</w:t>
       </w:r>
       <w:proofErr w:type="gramEnd"/>
       <w:r>
         <w:rPr>
-          <w:rFonts w:ascii="標楷體" w:eastAsia="標楷體" w:hAnsi="標楷體" w:hint="eastAsia"/>
-        </w:rPr>
-        <w:t>結合)</w:t>
-      </w:r>
-      <w:r>
-        <w:rPr>
-          <w:rFonts w:ascii="標楷體" w:eastAsia="標楷體" w:hAnsi="標楷體" w:hint="eastAsia"/>
+          <w:rFonts w:ascii="Times New Roman" w:eastAsia="標楷體" w:hAnsi="Times New Roman" w:cs="Times New Roman"/>
+        </w:rPr>
+        <w:t>結合</w:t>
+      </w:r>
+      <w:r>
+        <w:rPr>
+          <w:rFonts w:ascii="Times New Roman" w:eastAsia="標楷體" w:hAnsi="Times New Roman" w:cs="Times New Roman"/>
+        </w:rPr>
+        <w:t>)</w:t>
+      </w:r>
+      <w:r>
+        <w:rPr>
+          <w:rFonts w:ascii="Times New Roman" w:eastAsia="標楷體" w:hAnsi="Times New Roman" w:cs="Times New Roman"/>
         </w:rPr>
         <w:t>，如下圖。</w:t>
       </w:r>
@@ -374,16 +489,16 @@
         <w:snapToGrid w:val="0"/>
         <w:spacing w:beforeLines="50" w:before="180"/>
         <w:rPr>
-          <w:rFonts w:ascii="標楷體" w:eastAsia="標楷體" w:hAnsi="標楷體" w:hint="eastAsia"/>
-        </w:rPr>
-      </w:pPr>
-      <w:r>
-        <w:rPr>
-          <w:rFonts w:ascii="標楷體" w:eastAsia="標楷體" w:hAnsi="標楷體"/>
+          <w:rFonts w:ascii="Times New Roman" w:eastAsia="標楷體" w:hAnsi="Times New Roman" w:cs="Times New Roman"/>
+        </w:rPr>
+      </w:pPr>
+      <w:r>
+        <w:rPr>
+          <w:rFonts w:ascii="Times New Roman" w:eastAsia="標楷體" w:hAnsi="Times New Roman" w:cs="Times New Roman"/>
           <w:noProof/>
         </w:rPr>
         <w:drawing>
-          <wp:inline distT="0" distB="0" distL="0" distR="0" wp14:anchorId="5454B01B" wp14:editId="4FF4DB31">
+          <wp:inline distT="0" distB="0" distL="0" distR="0" wp14:anchorId="119E2A43" wp14:editId="7BC7FF4A">
             <wp:extent cx="5276850" cy="3638550"/>
             <wp:effectExtent l="0" t="0" r="0" b="0"/>
             <wp:docPr id="2" name="圖片 2"/>
@@ -437,7 +552,7 @@
         <w:snapToGrid w:val="0"/>
         <w:spacing w:beforeLines="50" w:before="180"/>
         <w:rPr>
-          <w:rFonts w:ascii="標楷體" w:eastAsia="標楷體" w:hAnsi="標楷體" w:hint="eastAsia"/>
+          <w:rFonts w:ascii="Times New Roman" w:eastAsia="標楷體" w:hAnsi="Times New Roman" w:cs="Times New Roman"/>
           <w:b/>
           <w:sz w:val="28"/>
           <w:szCs w:val="28"/>
@@ -445,7 +560,7 @@
       </w:pPr>
       <w:r>
         <w:rPr>
-          <w:rFonts w:ascii="標楷體" w:eastAsia="標楷體" w:hAnsi="標楷體" w:hint="eastAsia"/>
+          <w:rFonts w:ascii="Times New Roman" w:eastAsia="標楷體" w:hAnsi="Times New Roman" w:cs="Times New Roman"/>
           <w:b/>
           <w:sz w:val="28"/>
           <w:szCs w:val="28"/>
@@ -455,7 +570,7 @@
       <w:proofErr w:type="gramStart"/>
       <w:r>
         <w:rPr>
-          <w:rFonts w:ascii="標楷體" w:eastAsia="標楷體" w:hAnsi="標楷體" w:hint="eastAsia"/>
+          <w:rFonts w:ascii="Times New Roman" w:eastAsia="標楷體" w:hAnsi="Times New Roman" w:cs="Times New Roman"/>
           <w:b/>
           <w:sz w:val="28"/>
           <w:szCs w:val="28"/>
@@ -465,7 +580,7 @@
       <w:proofErr w:type="gramEnd"/>
       <w:r>
         <w:rPr>
-          <w:rFonts w:ascii="標楷體" w:eastAsia="標楷體" w:hAnsi="標楷體" w:hint="eastAsia"/>
+          <w:rFonts w:ascii="Times New Roman" w:eastAsia="標楷體" w:hAnsi="Times New Roman" w:cs="Times New Roman"/>
           <w:b/>
           <w:sz w:val="28"/>
           <w:szCs w:val="28"/>
@@ -478,16 +593,16 @@
         <w:snapToGrid w:val="0"/>
         <w:spacing w:beforeLines="50" w:before="180"/>
         <w:rPr>
-          <w:rFonts w:ascii="標楷體" w:eastAsia="標楷體" w:hAnsi="標楷體" w:hint="eastAsia"/>
-        </w:rPr>
-      </w:pPr>
-      <w:r>
-        <w:rPr>
-          <w:rFonts w:ascii="標楷體" w:eastAsia="標楷體" w:hAnsi="標楷體"/>
+          <w:rFonts w:ascii="Times New Roman" w:eastAsia="標楷體" w:hAnsi="Times New Roman" w:cs="Times New Roman"/>
+        </w:rPr>
+      </w:pPr>
+      <w:r>
+        <w:rPr>
+          <w:rFonts w:ascii="Times New Roman" w:eastAsia="標楷體" w:hAnsi="Times New Roman" w:cs="Times New Roman"/>
           <w:noProof/>
         </w:rPr>
         <w:drawing>
-          <wp:inline distT="0" distB="0" distL="0" distR="0" wp14:anchorId="7F89C967" wp14:editId="6400761E">
+          <wp:inline distT="0" distB="0" distL="0" distR="0" wp14:anchorId="4299A781" wp14:editId="1BBBCFD0">
             <wp:extent cx="5267325" cy="1885950"/>
             <wp:effectExtent l="0" t="0" r="9525" b="0"/>
             <wp:docPr id="4" name="圖片 4"/>
@@ -541,55 +656,74 @@
         <w:snapToGrid w:val="0"/>
         <w:spacing w:beforeLines="50" w:before="180"/>
         <w:rPr>
-          <w:rFonts w:ascii="標楷體" w:eastAsia="標楷體" w:hAnsi="標楷體" w:hint="eastAsia"/>
-        </w:rPr>
-      </w:pPr>
-      <w:r>
-        <w:rPr>
-          <w:rFonts w:ascii="標楷體" w:eastAsia="標楷體" w:hAnsi="標楷體" w:hint="eastAsia"/>
+          <w:rFonts w:ascii="Times New Roman" w:eastAsia="標楷體" w:hAnsi="Times New Roman" w:cs="Times New Roman"/>
+        </w:rPr>
+      </w:pPr>
+      <w:r>
+        <w:rPr>
+          <w:rFonts w:ascii="Times New Roman" w:eastAsia="標楷體" w:hAnsi="Times New Roman" w:cs="Times New Roman"/>
         </w:rPr>
         <w:tab/>
+      </w:r>
+      <w:r>
+        <w:rPr>
+          <w:rFonts w:ascii="Times New Roman" w:eastAsia="標楷體" w:hAnsi="Times New Roman" w:cs="Times New Roman"/>
+        </w:rPr>
         <w:t>上圖紅色</w:t>
       </w:r>
       <w:r>
         <w:rPr>
-          <w:rFonts w:ascii="標楷體" w:eastAsia="標楷體" w:hAnsi="標楷體" w:hint="eastAsia"/>
+          <w:rFonts w:ascii="Times New Roman" w:eastAsia="標楷體" w:hAnsi="Times New Roman" w:cs="Times New Roman"/>
         </w:rPr>
         <w:t>區塊為欄位跨越多列，要做到跨越多列可使用</w:t>
       </w:r>
       <w:proofErr w:type="spellStart"/>
       <w:r>
         <w:rPr>
-          <w:rFonts w:ascii="標楷體" w:eastAsia="標楷體" w:hAnsi="標楷體" w:hint="eastAsia"/>
+          <w:rFonts w:ascii="Times New Roman" w:eastAsia="標楷體" w:hAnsi="Times New Roman" w:cs="Times New Roman"/>
         </w:rPr>
         <w:t>rowspan</w:t>
       </w:r>
       <w:proofErr w:type="spellEnd"/>
       <w:r>
         <w:rPr>
-          <w:rFonts w:ascii="標楷體" w:eastAsia="標楷體" w:hAnsi="標楷體" w:hint="eastAsia"/>
+          <w:rFonts w:ascii="Times New Roman" w:eastAsia="標楷體" w:hAnsi="Times New Roman" w:cs="Times New Roman"/>
         </w:rPr>
         <w:t>屬性</w:t>
       </w:r>
       <w:r>
         <w:rPr>
-          <w:rFonts w:ascii="標楷體" w:eastAsia="標楷體" w:hAnsi="標楷體" w:hint="eastAsia"/>
+          <w:rFonts w:ascii="Times New Roman" w:eastAsia="標楷體" w:hAnsi="Times New Roman" w:cs="Times New Roman"/>
         </w:rPr>
         <w:t>，</w:t>
       </w:r>
       <w:r>
         <w:rPr>
-          <w:rFonts w:ascii="標楷體" w:eastAsia="標楷體" w:hAnsi="標楷體" w:hint="eastAsia"/>
-        </w:rPr>
-        <w:t xml:space="preserve">用法如下圖 </w:t>
-      </w:r>
-    </w:p>
-    <w:p>
-      <w:pPr>
-        <w:snapToGrid w:val="0"/>
-        <w:spacing w:beforeLines="50" w:before="180"/>
-        <w:rPr>
-          <w:rFonts w:ascii="標楷體" w:eastAsia="標楷體" w:hAnsi="標楷體" w:hint="eastAsia"/>
+          <w:rFonts w:ascii="Times New Roman" w:eastAsia="標楷體" w:hAnsi="Times New Roman" w:cs="Times New Roman"/>
+        </w:rPr>
+        <w:t>用法</w:t>
+      </w:r>
+      <w:bookmarkStart w:id="0" w:name="_GoBack"/>
+      <w:bookmarkEnd w:id="0"/>
+      <w:r>
+        <w:rPr>
+          <w:rFonts w:ascii="Times New Roman" w:eastAsia="標楷體" w:hAnsi="Times New Roman" w:cs="Times New Roman"/>
+        </w:rPr>
+        <w:t>如下圖</w:t>
+      </w:r>
+      <w:r>
+        <w:rPr>
+          <w:rFonts w:ascii="Times New Roman" w:eastAsia="標楷體" w:hAnsi="Times New Roman" w:cs="Times New Roman"/>
+        </w:rPr>
+        <w:t xml:space="preserve"> </w:t>
+      </w:r>
+    </w:p>
+    <w:p>
+      <w:pPr>
+        <w:snapToGrid w:val="0"/>
+        <w:spacing w:beforeLines="50" w:before="180"/>
+        <w:rPr>
+          <w:rFonts w:ascii="Times New Roman" w:eastAsia="標楷體" w:hAnsi="Times New Roman" w:cs="Times New Roman"/>
         </w:rPr>
       </w:pPr>
     </w:p>
@@ -599,26 +733,26 @@
         <w:spacing w:beforeLines="50" w:before="180"/>
         <w:jc w:val="center"/>
         <w:rPr>
-          <w:rFonts w:ascii="標楷體" w:eastAsia="標楷體" w:hAnsi="標楷體" w:hint="eastAsia"/>
-        </w:rPr>
-      </w:pPr>
-    </w:p>
-    <w:p>
-      <w:pPr>
-        <w:snapToGrid w:val="0"/>
-        <w:spacing w:beforeLines="50" w:before="180"/>
-        <w:rPr>
-          <w:rFonts w:ascii="標楷體" w:eastAsia="標楷體" w:hAnsi="標楷體" w:hint="eastAsia"/>
-        </w:rPr>
-      </w:pPr>
-      <w:r>
-        <w:rPr>
-          <w:rFonts w:ascii="標楷體" w:eastAsia="標楷體" w:hAnsi="標楷體" w:hint="eastAsia"/>
+          <w:rFonts w:ascii="Times New Roman" w:eastAsia="標楷體" w:hAnsi="Times New Roman" w:cs="Times New Roman"/>
+        </w:rPr>
+      </w:pPr>
+    </w:p>
+    <w:p>
+      <w:pPr>
+        <w:snapToGrid w:val="0"/>
+        <w:spacing w:beforeLines="50" w:before="180"/>
+        <w:rPr>
+          <w:rFonts w:ascii="Times New Roman" w:eastAsia="標楷體" w:hAnsi="Times New Roman" w:cs="Times New Roman"/>
+        </w:rPr>
+      </w:pPr>
+      <w:r>
+        <w:rPr>
+          <w:rFonts w:ascii="Times New Roman" w:eastAsia="標楷體" w:hAnsi="Times New Roman" w:cs="Times New Roman"/>
           <w:noProof/>
         </w:rPr>
         <w:lastRenderedPageBreak/>
         <w:drawing>
-          <wp:inline distT="0" distB="0" distL="0" distR="0" wp14:anchorId="00C046ED" wp14:editId="6B6DA665">
+          <wp:inline distT="0" distB="0" distL="0" distR="0" wp14:anchorId="0F203123" wp14:editId="6109C5A2">
             <wp:extent cx="4667250" cy="2533650"/>
             <wp:effectExtent l="0" t="0" r="0" b="0"/>
             <wp:docPr id="5" name="圖片 5"/>
@@ -672,28 +806,40 @@
         <w:snapToGrid w:val="0"/>
         <w:spacing w:beforeLines="50" w:before="180"/>
         <w:rPr>
-          <w:rFonts w:ascii="標楷體" w:eastAsia="標楷體" w:hAnsi="標楷體" w:hint="eastAsia"/>
-        </w:rPr>
-      </w:pPr>
-      <w:r>
-        <w:rPr>
-          <w:rFonts w:ascii="標楷體" w:eastAsia="標楷體" w:hAnsi="標楷體" w:hint="eastAsia"/>
+          <w:rFonts w:ascii="Times New Roman" w:eastAsia="標楷體" w:hAnsi="Times New Roman" w:cs="Times New Roman"/>
+        </w:rPr>
+      </w:pPr>
+      <w:r>
+        <w:rPr>
+          <w:rFonts w:ascii="Times New Roman" w:eastAsia="標楷體" w:hAnsi="Times New Roman" w:cs="Times New Roman"/>
         </w:rPr>
         <w:t>有跨越列的欄位加入</w:t>
       </w:r>
       <w:proofErr w:type="spellStart"/>
       <w:r>
         <w:rPr>
-          <w:rFonts w:ascii="標楷體" w:eastAsia="標楷體" w:hAnsi="標楷體" w:hint="eastAsia"/>
+          <w:rFonts w:ascii="Times New Roman" w:eastAsia="標楷體" w:hAnsi="Times New Roman" w:cs="Times New Roman"/>
         </w:rPr>
         <w:t>rowspan</w:t>
       </w:r>
       <w:proofErr w:type="spellEnd"/>
       <w:r>
         <w:rPr>
-          <w:rFonts w:ascii="標楷體" w:eastAsia="標楷體" w:hAnsi="標楷體" w:hint="eastAsia"/>
-        </w:rPr>
-        <w:t>屬性，最後再補上列的欄位資料，此html呈現效果如下圖。</w:t>
+          <w:rFonts w:ascii="Times New Roman" w:eastAsia="標楷體" w:hAnsi="Times New Roman" w:cs="Times New Roman"/>
+        </w:rPr>
+        <w:t>屬性，最後再補上列的欄位資料，此</w:t>
+      </w:r>
+      <w:r>
+        <w:rPr>
+          <w:rFonts w:ascii="Times New Roman" w:eastAsia="標楷體" w:hAnsi="Times New Roman" w:cs="Times New Roman"/>
+        </w:rPr>
+        <w:t>html</w:t>
+      </w:r>
+      <w:r>
+        <w:rPr>
+          <w:rFonts w:ascii="Times New Roman" w:eastAsia="標楷體" w:hAnsi="Times New Roman" w:cs="Times New Roman"/>
+        </w:rPr>
+        <w:t>呈現效果如下圖。</w:t>
       </w:r>
     </w:p>
     <w:p>
@@ -702,16 +848,16 @@
         <w:spacing w:beforeLines="50" w:before="180"/>
         <w:jc w:val="center"/>
         <w:rPr>
-          <w:rFonts w:ascii="標楷體" w:eastAsia="標楷體" w:hAnsi="標楷體" w:hint="eastAsia"/>
-        </w:rPr>
-      </w:pPr>
-      <w:r>
-        <w:rPr>
-          <w:rFonts w:ascii="標楷體" w:eastAsia="標楷體" w:hAnsi="標楷體" w:hint="eastAsia"/>
+          <w:rFonts w:ascii="Times New Roman" w:eastAsia="標楷體" w:hAnsi="Times New Roman" w:cs="Times New Roman"/>
+        </w:rPr>
+      </w:pPr>
+      <w:r>
+        <w:rPr>
+          <w:rFonts w:ascii="Times New Roman" w:eastAsia="標楷體" w:hAnsi="Times New Roman" w:cs="Times New Roman"/>
           <w:noProof/>
         </w:rPr>
         <w:drawing>
-          <wp:inline distT="0" distB="0" distL="0" distR="0" wp14:anchorId="689568A7" wp14:editId="46DCACB4">
+          <wp:inline distT="0" distB="0" distL="0" distR="0" wp14:anchorId="4EEFC15A" wp14:editId="5ED969F1">
             <wp:extent cx="2105025" cy="1352550"/>
             <wp:effectExtent l="0" t="0" r="9525" b="0"/>
             <wp:docPr id="7" name="圖片 7"/>
@@ -765,39 +911,68 @@
         <w:snapToGrid w:val="0"/>
         <w:spacing w:beforeLines="50" w:before="180"/>
         <w:rPr>
-          <w:rFonts w:ascii="標楷體" w:eastAsia="標楷體" w:hAnsi="標楷體" w:hint="eastAsia"/>
-        </w:rPr>
-      </w:pPr>
-      <w:r>
-        <w:rPr>
-          <w:rFonts w:ascii="標楷體" w:eastAsia="標楷體" w:hAnsi="標楷體" w:hint="eastAsia"/>
+          <w:rFonts w:ascii="Times New Roman" w:eastAsia="標楷體" w:hAnsi="Times New Roman" w:cs="Times New Roman"/>
+        </w:rPr>
+      </w:pPr>
+      <w:r>
+        <w:rPr>
+          <w:rFonts w:ascii="Times New Roman" w:eastAsia="標楷體" w:hAnsi="Times New Roman" w:cs="Times New Roman"/>
         </w:rPr>
         <w:tab/>
+      </w:r>
+      <w:r>
+        <w:rPr>
+          <w:rFonts w:ascii="Times New Roman" w:eastAsia="標楷體" w:hAnsi="Times New Roman" w:cs="Times New Roman"/>
+        </w:rPr>
         <w:t>至於藍色區</w:t>
       </w:r>
       <w:proofErr w:type="gramStart"/>
       <w:r>
         <w:rPr>
-          <w:rFonts w:ascii="標楷體" w:eastAsia="標楷體" w:hAnsi="標楷體" w:hint="eastAsia"/>
+          <w:rFonts w:ascii="Times New Roman" w:eastAsia="標楷體" w:hAnsi="Times New Roman" w:cs="Times New Roman"/>
         </w:rPr>
         <w:t>塊為巢狀</w:t>
       </w:r>
       <w:proofErr w:type="gramEnd"/>
       <w:r>
         <w:rPr>
-          <w:rFonts w:ascii="標楷體" w:eastAsia="標楷體" w:hAnsi="標楷體" w:hint="eastAsia"/>
-        </w:rPr>
-        <w:t>表格，也就是表格內還有一個表格，用法很簡單就是在&lt;td&gt;元件裡再加入&lt;table&gt;元件</w:t>
-      </w:r>
-      <w:r>
-        <w:rPr>
-          <w:rFonts w:ascii="標楷體" w:eastAsia="標楷體" w:hAnsi="標楷體" w:hint="eastAsia"/>
+          <w:rFonts w:ascii="Times New Roman" w:eastAsia="標楷體" w:hAnsi="Times New Roman" w:cs="Times New Roman"/>
+        </w:rPr>
+        <w:t>表格，也就是表格內還有一個表格，用法很簡單就是在</w:t>
+      </w:r>
+      <w:r>
+        <w:rPr>
+          <w:rFonts w:ascii="Times New Roman" w:eastAsia="標楷體" w:hAnsi="Times New Roman" w:cs="Times New Roman"/>
+        </w:rPr>
+        <w:t>&lt;td&gt;</w:t>
+      </w:r>
+      <w:r>
+        <w:rPr>
+          <w:rFonts w:ascii="Times New Roman" w:eastAsia="標楷體" w:hAnsi="Times New Roman" w:cs="Times New Roman"/>
+        </w:rPr>
+        <w:t>元件裡再加入</w:t>
+      </w:r>
+      <w:r>
+        <w:rPr>
+          <w:rFonts w:ascii="Times New Roman" w:eastAsia="標楷體" w:hAnsi="Times New Roman" w:cs="Times New Roman"/>
+        </w:rPr>
+        <w:t>&lt;table&gt;</w:t>
+      </w:r>
+      <w:r>
+        <w:rPr>
+          <w:rFonts w:ascii="Times New Roman" w:eastAsia="標楷體" w:hAnsi="Times New Roman" w:cs="Times New Roman"/>
+        </w:rPr>
+        <w:t>元件</w:t>
+      </w:r>
+      <w:r>
+        <w:rPr>
+          <w:rFonts w:ascii="Times New Roman" w:eastAsia="標楷體" w:hAnsi="Times New Roman" w:cs="Times New Roman"/>
         </w:rPr>
         <w:t>，如下圖</w:t>
       </w:r>
       <w:r>
         <w:rPr>
-          <w:rFonts w:ascii="標楷體" w:eastAsia="標楷體" w:hAnsi="標楷體" w:hint="eastAsia"/>
+          <w:rFonts w:ascii="Times New Roman" w:eastAsia="標楷體" w:hAnsi="Times New Roman" w:cs="Times New Roman"/>
         </w:rPr>
         <w:t>。</w:t>
       </w:r>
@@ -808,16 +983,16 @@
         <w:spacing w:beforeLines="50" w:before="180"/>
         <w:jc w:val="center"/>
         <w:rPr>
-          <w:rFonts w:ascii="標楷體" w:eastAsia="標楷體" w:hAnsi="標楷體" w:hint="eastAsia"/>
-        </w:rPr>
-      </w:pPr>
-      <w:r>
-        <w:rPr>
-          <w:rFonts w:ascii="標楷體" w:eastAsia="標楷體" w:hAnsi="標楷體" w:hint="eastAsia"/>
+          <w:rFonts w:ascii="Times New Roman" w:eastAsia="標楷體" w:hAnsi="Times New Roman" w:cs="Times New Roman"/>
+        </w:rPr>
+      </w:pPr>
+      <w:r>
+        <w:rPr>
+          <w:rFonts w:ascii="Times New Roman" w:eastAsia="標楷體" w:hAnsi="Times New Roman" w:cs="Times New Roman"/>
           <w:noProof/>
         </w:rPr>
         <w:drawing>
-          <wp:inline distT="0" distB="0" distL="0" distR="0" wp14:anchorId="1ADA4DA9" wp14:editId="43E1FED2">
+          <wp:inline distT="0" distB="0" distL="0" distR="0" wp14:anchorId="55C230FE" wp14:editId="15DE7670">
             <wp:extent cx="3733800" cy="3238500"/>
             <wp:effectExtent l="0" t="0" r="0" b="0"/>
             <wp:docPr id="8" name="圖片 8"/>
@@ -871,44 +1046,42 @@
         <w:snapToGrid w:val="0"/>
         <w:spacing w:beforeLines="50" w:before="180"/>
         <w:rPr>
-          <w:rFonts w:ascii="標楷體" w:eastAsia="標楷體" w:hAnsi="標楷體" w:hint="eastAsia"/>
-        </w:rPr>
-      </w:pPr>
-    </w:p>
-    <w:p>
-      <w:pPr>
-        <w:snapToGrid w:val="0"/>
-        <w:spacing w:beforeLines="50" w:before="180"/>
-        <w:rPr>
-          <w:rFonts w:ascii="標楷體" w:eastAsia="標楷體" w:hAnsi="標楷體" w:hint="eastAsia"/>
-        </w:rPr>
-      </w:pPr>
-      <w:bookmarkStart w:id="0" w:name="_GoBack"/>
-      <w:bookmarkEnd w:id="0"/>
-      <w:r>
-        <w:rPr>
-          <w:rFonts w:ascii="標楷體" w:eastAsia="標楷體" w:hAnsi="標楷體" w:hint="eastAsia"/>
+          <w:rFonts w:ascii="Times New Roman" w:eastAsia="標楷體" w:hAnsi="Times New Roman" w:cs="Times New Roman"/>
+        </w:rPr>
+      </w:pPr>
+    </w:p>
+    <w:p>
+      <w:pPr>
+        <w:snapToGrid w:val="0"/>
+        <w:spacing w:beforeLines="50" w:before="180"/>
+        <w:rPr>
+          <w:rFonts w:ascii="Times New Roman" w:eastAsia="標楷體" w:hAnsi="Times New Roman" w:cs="Times New Roman"/>
+        </w:rPr>
+      </w:pPr>
+      <w:r>
+        <w:rPr>
+          <w:rFonts w:ascii="Times New Roman" w:eastAsia="標楷體" w:hAnsi="Times New Roman" w:cs="Times New Roman"/>
         </w:rPr>
         <w:lastRenderedPageBreak/>
         <w:t>另外表格資料也可以跨越多欄，</w:t>
       </w:r>
       <w:r>
         <w:rPr>
-          <w:rFonts w:ascii="標楷體" w:eastAsia="標楷體" w:hAnsi="標楷體" w:hint="eastAsia"/>
+          <w:rFonts w:ascii="Times New Roman" w:eastAsia="標楷體" w:hAnsi="Times New Roman" w:cs="Times New Roman"/>
         </w:rPr>
         <w:t>使用</w:t>
       </w:r>
       <w:proofErr w:type="spellStart"/>
       <w:r>
         <w:rPr>
-          <w:rFonts w:ascii="標楷體" w:eastAsia="標楷體" w:hAnsi="標楷體" w:hint="eastAsia"/>
+          <w:rFonts w:ascii="Times New Roman" w:eastAsia="標楷體" w:hAnsi="Times New Roman" w:cs="Times New Roman"/>
         </w:rPr>
         <w:t>colspan</w:t>
       </w:r>
       <w:proofErr w:type="spellEnd"/>
       <w:r>
         <w:rPr>
-          <w:rFonts w:ascii="標楷體" w:eastAsia="標楷體" w:hAnsi="標楷體" w:hint="eastAsia"/>
+          <w:rFonts w:ascii="Times New Roman" w:eastAsia="標楷體" w:hAnsi="Times New Roman" w:cs="Times New Roman"/>
         </w:rPr>
         <w:t>屬性。用法如下圖</w:t>
       </w:r>
@@ -919,16 +1092,16 @@
         <w:spacing w:beforeLines="50" w:before="180"/>
         <w:jc w:val="center"/>
         <w:rPr>
-          <w:rFonts w:ascii="標楷體" w:eastAsia="標楷體" w:hAnsi="標楷體" w:hint="eastAsia"/>
-        </w:rPr>
-      </w:pPr>
-      <w:r>
-        <w:rPr>
-          <w:rFonts w:ascii="標楷體" w:eastAsia="標楷體" w:hAnsi="標楷體"/>
+          <w:rFonts w:ascii="Times New Roman" w:eastAsia="標楷體" w:hAnsi="Times New Roman" w:cs="Times New Roman"/>
+        </w:rPr>
+      </w:pPr>
+      <w:r>
+        <w:rPr>
+          <w:rFonts w:ascii="Times New Roman" w:eastAsia="標楷體" w:hAnsi="Times New Roman" w:cs="Times New Roman"/>
           <w:noProof/>
         </w:rPr>
         <w:drawing>
-          <wp:inline distT="0" distB="0" distL="0" distR="0" wp14:anchorId="4FF9A17E" wp14:editId="36B54B7F">
+          <wp:inline distT="0" distB="0" distL="0" distR="0" wp14:anchorId="12726B53" wp14:editId="4A8C1150">
             <wp:extent cx="5267325" cy="3286125"/>
             <wp:effectExtent l="0" t="0" r="9525" b="9525"/>
             <wp:docPr id="9" name="圖片 9"/>
@@ -982,12 +1155,12 @@
         <w:snapToGrid w:val="0"/>
         <w:spacing w:beforeLines="50" w:before="180"/>
         <w:rPr>
-          <w:rFonts w:ascii="標楷體" w:eastAsia="標楷體" w:hAnsi="標楷體" w:hint="eastAsia"/>
-        </w:rPr>
-      </w:pPr>
-      <w:r>
-        <w:rPr>
-          <w:rFonts w:ascii="標楷體" w:eastAsia="標楷體" w:hAnsi="標楷體" w:hint="eastAsia"/>
+          <w:rFonts w:ascii="Times New Roman" w:eastAsia="標楷體" w:hAnsi="Times New Roman" w:cs="Times New Roman"/>
+        </w:rPr>
+      </w:pPr>
+      <w:r>
+        <w:rPr>
+          <w:rFonts w:ascii="Times New Roman" w:eastAsia="標楷體" w:hAnsi="Times New Roman" w:cs="Times New Roman"/>
         </w:rPr>
         <w:t>呈現效果為下圖。</w:t>
       </w:r>
@@ -998,16 +1171,16 @@
         <w:spacing w:beforeLines="50" w:before="180"/>
         <w:jc w:val="center"/>
         <w:rPr>
-          <w:rFonts w:ascii="標楷體" w:eastAsia="標楷體" w:hAnsi="標楷體" w:hint="eastAsia"/>
-        </w:rPr>
-      </w:pPr>
-      <w:r>
-        <w:rPr>
-          <w:rFonts w:ascii="標楷體" w:eastAsia="標楷體" w:hAnsi="標楷體"/>
+          <w:rFonts w:ascii="Times New Roman" w:eastAsia="標楷體" w:hAnsi="Times New Roman" w:cs="Times New Roman"/>
+        </w:rPr>
+      </w:pPr>
+      <w:r>
+        <w:rPr>
+          <w:rFonts w:ascii="Times New Roman" w:eastAsia="標楷體" w:hAnsi="Times New Roman" w:cs="Times New Roman"/>
           <w:noProof/>
         </w:rPr>
         <w:drawing>
-          <wp:inline distT="0" distB="0" distL="0" distR="0" wp14:anchorId="641E101D" wp14:editId="705D2596">
+          <wp:inline distT="0" distB="0" distL="0" distR="0" wp14:anchorId="7A8112CF" wp14:editId="44BB8CDB">
             <wp:extent cx="3067050" cy="1181100"/>
             <wp:effectExtent l="0" t="0" r="0" b="0"/>
             <wp:docPr id="10" name="圖片 10"/>
@@ -1061,40 +1234,52 @@
         <w:snapToGrid w:val="0"/>
         <w:spacing w:beforeLines="50" w:before="180"/>
         <w:rPr>
-          <w:rFonts w:ascii="標楷體" w:eastAsia="標楷體" w:hAnsi="標楷體"/>
-        </w:rPr>
-      </w:pPr>
-      <w:r>
-        <w:rPr>
-          <w:rFonts w:ascii="標楷體" w:eastAsia="標楷體" w:hAnsi="標楷體" w:hint="eastAsia"/>
-        </w:rPr>
-        <w:t>注意有跨到欄位的td元件都得加上</w:t>
+          <w:rFonts w:ascii="Times New Roman" w:eastAsia="標楷體" w:hAnsi="Times New Roman" w:cs="Times New Roman"/>
+        </w:rPr>
+      </w:pPr>
+      <w:r>
+        <w:rPr>
+          <w:rFonts w:ascii="Times New Roman" w:eastAsia="標楷體" w:hAnsi="Times New Roman" w:cs="Times New Roman"/>
+        </w:rPr>
+        <w:t>注意有跨到欄位的</w:t>
+      </w:r>
+      <w:r>
+        <w:rPr>
+          <w:rFonts w:ascii="Times New Roman" w:eastAsia="標楷體" w:hAnsi="Times New Roman" w:cs="Times New Roman"/>
+        </w:rPr>
+        <w:t>td</w:t>
+      </w:r>
+      <w:r>
+        <w:rPr>
+          <w:rFonts w:ascii="Times New Roman" w:eastAsia="標楷體" w:hAnsi="Times New Roman" w:cs="Times New Roman"/>
+        </w:rPr>
+        <w:t>元件都得加上</w:t>
       </w:r>
       <w:proofErr w:type="spellStart"/>
       <w:r>
         <w:rPr>
-          <w:rFonts w:ascii="標楷體" w:eastAsia="標楷體" w:hAnsi="標楷體" w:hint="eastAsia"/>
+          <w:rFonts w:ascii="Times New Roman" w:eastAsia="標楷體" w:hAnsi="Times New Roman" w:cs="Times New Roman"/>
         </w:rPr>
         <w:t>colspan</w:t>
       </w:r>
       <w:proofErr w:type="spellEnd"/>
       <w:r>
         <w:rPr>
-          <w:rFonts w:ascii="標楷體" w:eastAsia="標楷體" w:hAnsi="標楷體" w:hint="eastAsia"/>
+          <w:rFonts w:ascii="Times New Roman" w:eastAsia="標楷體" w:hAnsi="Times New Roman" w:cs="Times New Roman"/>
         </w:rPr>
         <w:t>屬性，與</w:t>
       </w:r>
       <w:proofErr w:type="spellStart"/>
       <w:r>
         <w:rPr>
-          <w:rFonts w:ascii="標楷體" w:eastAsia="標楷體" w:hAnsi="標楷體" w:hint="eastAsia"/>
+          <w:rFonts w:ascii="Times New Roman" w:eastAsia="標楷體" w:hAnsi="Times New Roman" w:cs="Times New Roman"/>
         </w:rPr>
         <w:t>rowspan</w:t>
       </w:r>
       <w:proofErr w:type="spellEnd"/>
       <w:r>
         <w:rPr>
-          <w:rFonts w:ascii="標楷體" w:eastAsia="標楷體" w:hAnsi="標楷體" w:hint="eastAsia"/>
+          <w:rFonts w:ascii="Times New Roman" w:eastAsia="標楷體" w:hAnsi="Times New Roman" w:cs="Times New Roman"/>
         </w:rPr>
         <w:t>屬性一樣。</w:t>
       </w:r>
